--- a/Delivery-Form.docx
+++ b/Delivery-Form.docx
@@ -1727,78 +1727,168 @@
               <w:t xml:space="preserve"> SPECIAL INSTRUCTION</w:t>
             </w:r>
           </w:p>
-          <w:p/>
+          <w:p>
+            <w:pPr>
+              <w:pBdr>
+                <w:top w:val="nil"/>
+                <w:left w:val="nil"/>
+                <w:bottom w:val="nil"/>
+                <w:right w:val="nil"/>
+                <w:between w:val="nil"/>
+              </w:pBdr>
+              <w:shd w:val="clear" w:color="auto" w:fill="FFFFFF"/>
+              <w:rPr>
+                <w:rFonts w:ascii="Tahoma" w:eastAsia="Calibri" w:hAnsi="Tahoma" w:cs="Tahoma"/>
+                <w:color w:val="000000"/>
+                <w:szCs w:val="24"/>
+              </w:rPr>
+            </w:pPr>
+            <w:r>
+              <w:rPr>
+                <w:rFonts w:ascii="Tahoma" w:eastAsia="Calibri" w:hAnsi="Tahoma" w:cs="Tahoma"/>
+                <w:color w:val="000000"/>
+                <w:szCs w:val="24"/>
+              </w:rPr>
+              <w:t xml:space="preserve">{% for </w:t>
+            </w:r>
+            <w:proofErr w:type="spellStart"/>
+            <w:r>
+              <w:rPr>
+                <w:rFonts w:ascii="Tahoma" w:eastAsia="Calibri" w:hAnsi="Tahoma" w:cs="Tahoma"/>
+                <w:color w:val="000000"/>
+                <w:szCs w:val="24"/>
+              </w:rPr>
+              <w:t>devnote</w:t>
+            </w:r>
+            <w:proofErr w:type="spellEnd"/>
+            <w:r>
+              <w:rPr>
+                <w:rFonts w:ascii="Tahoma" w:eastAsia="Calibri" w:hAnsi="Tahoma" w:cs="Tahoma"/>
+                <w:color w:val="000000"/>
+                <w:szCs w:val="24"/>
+              </w:rPr>
+              <w:t xml:space="preserve"> in </w:t>
+            </w:r>
+            <w:proofErr w:type="spellStart"/>
+            <w:r>
+              <w:rPr>
+                <w:rFonts w:ascii="Tahoma" w:eastAsia="Calibri" w:hAnsi="Tahoma" w:cs="Tahoma"/>
+                <w:color w:val="000000"/>
+                <w:szCs w:val="24"/>
+              </w:rPr>
+              <w:t>dev</w:t>
+            </w:r>
+            <w:r>
+              <w:rPr>
+                <w:rFonts w:ascii="Tahoma" w:eastAsia="Calibri" w:hAnsi="Tahoma" w:cs="Tahoma"/>
+                <w:color w:val="000000"/>
+                <w:szCs w:val="24"/>
+              </w:rPr>
+              <w:t>_notes</w:t>
+            </w:r>
+            <w:proofErr w:type="spellEnd"/>
+            <w:r>
+              <w:rPr>
+                <w:rFonts w:ascii="Tahoma" w:eastAsia="Calibri" w:hAnsi="Tahoma" w:cs="Tahoma"/>
+                <w:color w:val="000000"/>
+                <w:szCs w:val="24"/>
+              </w:rPr>
+              <w:t xml:space="preserve"> %}</w:t>
+            </w:r>
+          </w:p>
           <w:p>
             <w:pPr>
               <w:pStyle w:val="ListParagraph"/>
               <w:numPr>
                 <w:ilvl w:val="0"/>
-                <w:numId w:val="3"/>
+                <w:numId w:val="8"/>
               </w:numPr>
-              <w:rPr>
-                <w:rFonts w:ascii="Times New Roman" w:eastAsia="Times New Roman" w:hAnsi="Times New Roman" w:cs="Times New Roman"/>
-                <w:color w:val="000000"/>
-                <w:sz w:val="24"/>
-                <w:szCs w:val="24"/>
-              </w:rPr>
-            </w:pPr>
-            <w:r>
-              <w:rPr>
-                <w:rFonts w:ascii="Times New Roman" w:eastAsia="Times New Roman" w:hAnsi="Times New Roman" w:cs="Times New Roman"/>
-                <w:color w:val="000000"/>
-                <w:sz w:val="24"/>
-                <w:szCs w:val="24"/>
-              </w:rPr>
-              <w:t>Before build and deploy, make sure {{</w:t>
+              <w:pBdr>
+                <w:top w:val="nil"/>
+                <w:left w:val="nil"/>
+                <w:bottom w:val="nil"/>
+                <w:right w:val="nil"/>
+                <w:between w:val="nil"/>
+              </w:pBdr>
+              <w:shd w:val="clear" w:color="auto" w:fill="FFFFFF"/>
+              <w:rPr>
+                <w:rFonts w:ascii="Tahoma" w:eastAsia="Calibri" w:hAnsi="Tahoma" w:cs="Tahoma"/>
+                <w:color w:val="000000"/>
+                <w:szCs w:val="24"/>
+              </w:rPr>
+            </w:pPr>
+            <w:r>
+              <w:rPr>
+                <w:rFonts w:ascii="Tahoma" w:eastAsia="Calibri" w:hAnsi="Tahoma" w:cs="Tahoma"/>
+                <w:color w:val="000000"/>
+                <w:szCs w:val="24"/>
+              </w:rPr>
+              <w:t>{{</w:t>
             </w:r>
             <w:proofErr w:type="spellStart"/>
             <w:r>
               <w:rPr>
-                <w:rFonts w:ascii="Times New Roman" w:eastAsia="Times New Roman" w:hAnsi="Times New Roman" w:cs="Times New Roman"/>
-                <w:color w:val="000000"/>
-                <w:sz w:val="24"/>
-                <w:szCs w:val="24"/>
-              </w:rPr>
-              <w:t>no_cr</w:t>
+                <w:rFonts w:ascii="Tahoma" w:eastAsia="Calibri" w:hAnsi="Tahoma" w:cs="Tahoma"/>
+                <w:color w:val="000000"/>
+                <w:szCs w:val="24"/>
+              </w:rPr>
+              <w:t>dev</w:t>
+            </w:r>
+            <w:r>
+              <w:rPr>
+                <w:rFonts w:ascii="Tahoma" w:eastAsia="Calibri" w:hAnsi="Tahoma" w:cs="Tahoma"/>
+                <w:color w:val="000000"/>
+                <w:szCs w:val="24"/>
+              </w:rPr>
+              <w:t>note.text</w:t>
             </w:r>
             <w:proofErr w:type="spellEnd"/>
             <w:r>
               <w:rPr>
-                <w:rFonts w:ascii="Times New Roman" w:eastAsia="Times New Roman" w:hAnsi="Times New Roman" w:cs="Times New Roman"/>
-                <w:color w:val="000000"/>
-                <w:sz w:val="24"/>
-                <w:szCs w:val="24"/>
-              </w:rPr>
-              <w:t>}} already delivered.</w:t>
-            </w:r>
-          </w:p>
-          <w:p>
-            <w:pPr>
-              <w:pStyle w:val="ListParagraph"/>
-              <w:numPr>
-                <w:ilvl w:val="0"/>
-                <w:numId w:val="3"/>
-              </w:numPr>
-              <w:rPr>
-                <w:rFonts w:ascii="Times New Roman" w:eastAsia="Times New Roman" w:hAnsi="Times New Roman" w:cs="Times New Roman"/>
-                <w:color w:val="000000"/>
-                <w:sz w:val="24"/>
-                <w:szCs w:val="24"/>
-              </w:rPr>
-            </w:pPr>
-            <w:r>
-              <w:rPr>
-                <w:rFonts w:ascii="Times New Roman" w:eastAsia="Times New Roman" w:hAnsi="Times New Roman" w:cs="Times New Roman"/>
-                <w:color w:val="000000"/>
-                <w:sz w:val="24"/>
-                <w:szCs w:val="24"/>
-              </w:rPr>
-              <w:t>Make sure environment must be compatible with QAS / Production environment.</w:t>
-            </w:r>
-          </w:p>
-          <w:p>
-            <w:pPr>
-              <w:ind w:left="720" w:hanging="360"/>
+                <w:rFonts w:ascii="Tahoma" w:eastAsia="Calibri" w:hAnsi="Tahoma" w:cs="Tahoma"/>
+                <w:color w:val="000000"/>
+                <w:szCs w:val="24"/>
+              </w:rPr>
+              <w:t>}}</w:t>
+            </w:r>
+          </w:p>
+          <w:p>
+            <w:pPr>
+              <w:rPr>
+                <w:rFonts w:ascii="Tahoma" w:eastAsia="Calibri" w:hAnsi="Tahoma" w:cs="Tahoma"/>
+                <w:color w:val="000000"/>
+                <w:szCs w:val="24"/>
+              </w:rPr>
+            </w:pPr>
+            <w:r>
+              <w:rPr>
+                <w:rFonts w:ascii="Tahoma" w:eastAsia="Calibri" w:hAnsi="Tahoma" w:cs="Tahoma"/>
+                <w:color w:val="000000"/>
+                <w:szCs w:val="24"/>
+              </w:rPr>
+              <w:t xml:space="preserve">{% </w:t>
+            </w:r>
+            <w:proofErr w:type="spellStart"/>
+            <w:r>
+              <w:rPr>
+                <w:rFonts w:ascii="Tahoma" w:eastAsia="Calibri" w:hAnsi="Tahoma" w:cs="Tahoma"/>
+                <w:color w:val="000000"/>
+                <w:szCs w:val="24"/>
+              </w:rPr>
+              <w:t>endfor</w:t>
+            </w:r>
+            <w:proofErr w:type="spellEnd"/>
+            <w:r>
+              <w:rPr>
+                <w:rFonts w:ascii="Tahoma" w:eastAsia="Calibri" w:hAnsi="Tahoma" w:cs="Tahoma"/>
+                <w:color w:val="000000"/>
+                <w:szCs w:val="24"/>
+              </w:rPr>
+              <w:t xml:space="preserve"> %}</w:t>
+            </w:r>
+          </w:p>
+          <w:p>
+            <w:pPr>
               <w:rPr>
                 <w:sz w:val="24"/>
                 <w:szCs w:val="24"/>
@@ -2556,8 +2646,6 @@
                     </w:rPr>
                     <w:t>}}</w:t>
                   </w:r>
-                  <w:bookmarkStart w:id="0" w:name="_GoBack"/>
-                  <w:bookmarkEnd w:id="0"/>
                 </w:p>
               </w:tc>
             </w:tr>
@@ -2635,7 +2723,7 @@
               <w:pStyle w:val="ListParagraph"/>
               <w:numPr>
                 <w:ilvl w:val="0"/>
-                <w:numId w:val="8"/>
+                <w:numId w:val="9"/>
               </w:numPr>
               <w:pBdr>
                 <w:top w:val="nil"/>
@@ -2651,6 +2739,8 @@
                 <w:szCs w:val="24"/>
               </w:rPr>
             </w:pPr>
+            <w:bookmarkStart w:id="0" w:name="_GoBack"/>
+            <w:bookmarkEnd w:id="0"/>
             <w:r>
               <w:rPr>
                 <w:rFonts w:ascii="Tahoma" w:eastAsia="Calibri" w:hAnsi="Tahoma" w:cs="Tahoma"/>
@@ -3256,6 +3346,14 @@
                 <w:szCs w:val="18"/>
               </w:rPr>
             </w:pPr>
+            <w:r>
+              <w:rPr>
+                <w:b/>
+                <w:sz w:val="18"/>
+                <w:szCs w:val="18"/>
+              </w:rPr>
+              <w:t xml:space="preserve">Pgs. </w:t>
+            </w:r>
             <w:r>
               <w:rPr>
                 <w:b/>
@@ -3692,6 +3790,95 @@
     </w:lvl>
   </w:abstractNum>
   <w:abstractNum w:abstractNumId="2" w15:restartNumberingAfterBreak="0">
+    <w:nsid w:val="36411589"/>
+    <w:multiLevelType w:val="hybridMultilevel"/>
+    <w:tmpl w:val="C8D4EE52"/>
+    <w:lvl w:ilvl="0" w:tplc="58BC8958">
+      <w:start w:val="1"/>
+      <w:numFmt w:val="decimal"/>
+      <w:lvlText w:val="%1."/>
+      <w:lvlJc w:val="left"/>
+      <w:pPr>
+        <w:ind w:left="720" w:hanging="360"/>
+      </w:pPr>
+      <w:rPr>
+        <w:rFonts w:hint="default"/>
+      </w:rPr>
+    </w:lvl>
+    <w:lvl w:ilvl="1" w:tplc="38090019" w:tentative="1">
+      <w:start w:val="1"/>
+      <w:numFmt w:val="lowerLetter"/>
+      <w:lvlText w:val="%2."/>
+      <w:lvlJc w:val="left"/>
+      <w:pPr>
+        <w:ind w:left="1440" w:hanging="360"/>
+      </w:pPr>
+    </w:lvl>
+    <w:lvl w:ilvl="2" w:tplc="3809001B" w:tentative="1">
+      <w:start w:val="1"/>
+      <w:numFmt w:val="lowerRoman"/>
+      <w:lvlText w:val="%3."/>
+      <w:lvlJc w:val="right"/>
+      <w:pPr>
+        <w:ind w:left="2160" w:hanging="180"/>
+      </w:pPr>
+    </w:lvl>
+    <w:lvl w:ilvl="3" w:tplc="3809000F" w:tentative="1">
+      <w:start w:val="1"/>
+      <w:numFmt w:val="decimal"/>
+      <w:lvlText w:val="%4."/>
+      <w:lvlJc w:val="left"/>
+      <w:pPr>
+        <w:ind w:left="2880" w:hanging="360"/>
+      </w:pPr>
+    </w:lvl>
+    <w:lvl w:ilvl="4" w:tplc="38090019" w:tentative="1">
+      <w:start w:val="1"/>
+      <w:numFmt w:val="lowerLetter"/>
+      <w:lvlText w:val="%5."/>
+      <w:lvlJc w:val="left"/>
+      <w:pPr>
+        <w:ind w:left="3600" w:hanging="360"/>
+      </w:pPr>
+    </w:lvl>
+    <w:lvl w:ilvl="5" w:tplc="3809001B" w:tentative="1">
+      <w:start w:val="1"/>
+      <w:numFmt w:val="lowerRoman"/>
+      <w:lvlText w:val="%6."/>
+      <w:lvlJc w:val="right"/>
+      <w:pPr>
+        <w:ind w:left="4320" w:hanging="180"/>
+      </w:pPr>
+    </w:lvl>
+    <w:lvl w:ilvl="6" w:tplc="3809000F" w:tentative="1">
+      <w:start w:val="1"/>
+      <w:numFmt w:val="decimal"/>
+      <w:lvlText w:val="%7."/>
+      <w:lvlJc w:val="left"/>
+      <w:pPr>
+        <w:ind w:left="5040" w:hanging="360"/>
+      </w:pPr>
+    </w:lvl>
+    <w:lvl w:ilvl="7" w:tplc="38090019" w:tentative="1">
+      <w:start w:val="1"/>
+      <w:numFmt w:val="lowerLetter"/>
+      <w:lvlText w:val="%8."/>
+      <w:lvlJc w:val="left"/>
+      <w:pPr>
+        <w:ind w:left="5760" w:hanging="360"/>
+      </w:pPr>
+    </w:lvl>
+    <w:lvl w:ilvl="8" w:tplc="3809001B" w:tentative="1">
+      <w:start w:val="1"/>
+      <w:numFmt w:val="lowerRoman"/>
+      <w:lvlText w:val="%9."/>
+      <w:lvlJc w:val="right"/>
+      <w:pPr>
+        <w:ind w:left="6480" w:hanging="180"/>
+      </w:pPr>
+    </w:lvl>
+  </w:abstractNum>
+  <w:abstractNum w:abstractNumId="3" w15:restartNumberingAfterBreak="0">
     <w:nsid w:val="39105F93"/>
     <w:multiLevelType w:val="hybridMultilevel"/>
     <w:tmpl w:val="7C125430"/>
@@ -3780,7 +3967,7 @@
       </w:pPr>
     </w:lvl>
   </w:abstractNum>
-  <w:abstractNum w:abstractNumId="3" w15:restartNumberingAfterBreak="0">
+  <w:abstractNum w:abstractNumId="4" w15:restartNumberingAfterBreak="0">
     <w:nsid w:val="470601F9"/>
     <w:multiLevelType w:val="hybridMultilevel"/>
     <w:tmpl w:val="A5A64CD8"/>
@@ -3869,7 +4056,7 @@
       </w:pPr>
     </w:lvl>
   </w:abstractNum>
-  <w:abstractNum w:abstractNumId="4" w15:restartNumberingAfterBreak="0">
+  <w:abstractNum w:abstractNumId="5" w15:restartNumberingAfterBreak="0">
     <w:nsid w:val="477753C8"/>
     <w:multiLevelType w:val="hybridMultilevel"/>
     <w:tmpl w:val="DF56A576"/>
@@ -3958,7 +4145,7 @@
       </w:pPr>
     </w:lvl>
   </w:abstractNum>
-  <w:abstractNum w:abstractNumId="5" w15:restartNumberingAfterBreak="0">
+  <w:abstractNum w:abstractNumId="6" w15:restartNumberingAfterBreak="0">
     <w:nsid w:val="4B6B0EBB"/>
     <w:multiLevelType w:val="hybridMultilevel"/>
     <w:tmpl w:val="3A12283A"/>
@@ -4047,7 +4234,7 @@
       </w:pPr>
     </w:lvl>
   </w:abstractNum>
-  <w:abstractNum w:abstractNumId="6" w15:restartNumberingAfterBreak="0">
+  <w:abstractNum w:abstractNumId="7" w15:restartNumberingAfterBreak="0">
     <w:nsid w:val="64AC7306"/>
     <w:multiLevelType w:val="multilevel"/>
     <w:tmpl w:val="F8B00E00"/>
@@ -4133,7 +4320,7 @@
       </w:pPr>
     </w:lvl>
   </w:abstractNum>
-  <w:abstractNum w:abstractNumId="7" w15:restartNumberingAfterBreak="0">
+  <w:abstractNum w:abstractNumId="8" w15:restartNumberingAfterBreak="0">
     <w:nsid w:val="6F875B05"/>
     <w:multiLevelType w:val="multilevel"/>
     <w:tmpl w:val="233E5E44"/>
@@ -4220,13 +4407,13 @@
     </w:lvl>
   </w:abstractNum>
   <w:num w:numId="1">
+    <w:abstractNumId w:val="8"/>
+  </w:num>
+  <w:num w:numId="2">
     <w:abstractNumId w:val="7"/>
   </w:num>
-  <w:num w:numId="2">
+  <w:num w:numId="3">
     <w:abstractNumId w:val="6"/>
-  </w:num>
-  <w:num w:numId="3">
-    <w:abstractNumId w:val="5"/>
   </w:num>
   <w:num w:numId="4">
     <w:abstractNumId w:val="0"/>
@@ -4235,12 +4422,15 @@
     <w:abstractNumId w:val="1"/>
   </w:num>
   <w:num w:numId="6">
+    <w:abstractNumId w:val="4"/>
+  </w:num>
+  <w:num w:numId="7">
+    <w:abstractNumId w:val="5"/>
+  </w:num>
+  <w:num w:numId="8">
     <w:abstractNumId w:val="3"/>
   </w:num>
-  <w:num w:numId="7">
-    <w:abstractNumId w:val="4"/>
-  </w:num>
-  <w:num w:numId="8">
+  <w:num w:numId="9">
     <w:abstractNumId w:val="2"/>
   </w:num>
 </w:numbering>
@@ -4637,7 +4827,7 @@
   <w:style w:type="paragraph" w:default="1" w:styleId="Normal">
     <w:name w:val="Normal"/>
     <w:qFormat/>
-    <w:rsid w:val="00263327"/>
+    <w:rsid w:val="00595CD4"/>
   </w:style>
   <w:style w:type="paragraph" w:styleId="Heading1">
     <w:name w:val="heading 1"/>
